--- a/Received/7/7, English II.docx
+++ b/Received/7/7, English II.docx
@@ -72,6 +72,26 @@
                               </w:rPr>
                               <w:t xml:space="preserve">D- </w:t>
                             </w:r>
+                            <w:r>
+                              <w:rPr>
+                                <w:rFonts w:ascii="Times New Roman" w:hAnsi="Times New Roman"/>
+                                <w:b/>
+                                <w:bCs/>
+                                <w:sz w:val="28"/>
+                                <w:szCs w:val="28"/>
+                              </w:rPr>
+                              <w:t>0</w:t>
+                            </w:r>
+                            <w:r>
+                              <w:rPr>
+                                <w:rFonts w:ascii="Times New Roman" w:hAnsi="Times New Roman"/>
+                                <w:b/>
+                                <w:bCs/>
+                                <w:sz w:val="28"/>
+                                <w:szCs w:val="28"/>
+                              </w:rPr>
+                              <w:t>2</w:t>
+                            </w:r>
                           </w:p>
                         </w:txbxContent>
                       </wps:txbx>
@@ -109,6 +129,26 @@
                           <w:szCs w:val="28"/>
                         </w:rPr>
                         <w:t xml:space="preserve">D- </w:t>
+                      </w:r>
+                      <w:r>
+                        <w:rPr>
+                          <w:rFonts w:ascii="Times New Roman" w:hAnsi="Times New Roman"/>
+                          <w:b/>
+                          <w:bCs/>
+                          <w:sz w:val="28"/>
+                          <w:szCs w:val="28"/>
+                        </w:rPr>
+                        <w:t>0</w:t>
+                      </w:r>
+                      <w:r>
+                        <w:rPr>
+                          <w:rFonts w:ascii="Times New Roman" w:hAnsi="Times New Roman"/>
+                          <w:b/>
+                          <w:bCs/>
+                          <w:sz w:val="28"/>
+                          <w:szCs w:val="28"/>
+                        </w:rPr>
+                        <w:t>2</w:t>
                       </w:r>
                     </w:p>
                   </w:txbxContent>
@@ -212,7 +252,27 @@
           <w:bCs/>
           <w:sz w:val="20"/>
         </w:rPr>
-        <w:t>Ratnanagar-7, Sauraha, Chitwan</w:t>
+        <w:t xml:space="preserve">Ratnanagar-7, </w:t>
+      </w:r>
+      <w:proofErr w:type="spellStart"/>
+      <w:r>
+        <w:rPr>
+          <w:rFonts w:ascii="Times New Roman" w:hAnsi="Times New Roman"/>
+          <w:b/>
+          <w:bCs/>
+          <w:sz w:val="20"/>
+        </w:rPr>
+        <w:t>Sauraha</w:t>
+      </w:r>
+      <w:proofErr w:type="spellEnd"/>
+      <w:r>
+        <w:rPr>
+          <w:rFonts w:ascii="Times New Roman" w:hAnsi="Times New Roman"/>
+          <w:b/>
+          <w:bCs/>
+          <w:sz w:val="20"/>
+        </w:rPr>
+        <w:t>, Chitwan</w:t>
       </w:r>
     </w:p>
     <w:p>
@@ -438,6 +498,7 @@
           <w:szCs w:val="24"/>
         </w:rPr>
       </w:pPr>
+      <w:proofErr w:type="spellStart"/>
       <w:proofErr w:type="gramStart"/>
       <w:r>
         <w:rPr>
@@ -459,6 +520,7 @@
         </w:rPr>
         <w:t>English</w:t>
       </w:r>
+      <w:proofErr w:type="spellEnd"/>
       <w:proofErr w:type="gramEnd"/>
       <w:r>
         <w:rPr>
@@ -656,7 +718,25 @@
           <w:szCs w:val="28"/>
           <w:lang w:val="en-US" w:bidi="ar-SA"/>
         </w:rPr>
-        <w:t>alk together, sing together and play together. They seek shelter together. They never with each other. They always help each other. They are really good friends.</w:t>
+        <w:t>alk together, sing together and play together. They seek shelter together. They never</w:t>
+      </w:r>
+      <w:r>
+        <w:rPr>
+          <w:rFonts w:ascii="Times New Roman" w:eastAsia="Times New Roman" w:hAnsi="Times New Roman" w:cs="Times New Roman"/>
+          <w:sz w:val="28"/>
+          <w:szCs w:val="28"/>
+          <w:lang w:val="en-US" w:bidi="ar-SA"/>
+        </w:rPr>
+        <w:t xml:space="preserve"> fight</w:t>
+      </w:r>
+      <w:r>
+        <w:rPr>
+          <w:rFonts w:ascii="Times New Roman" w:eastAsia="Times New Roman" w:hAnsi="Times New Roman" w:cs="Times New Roman"/>
+          <w:sz w:val="28"/>
+          <w:szCs w:val="28"/>
+          <w:lang w:val="en-US" w:bidi="ar-SA"/>
+        </w:rPr>
+        <w:t xml:space="preserve"> with each other. They always help each other. They are really good friends.</w:t>
       </w:r>
     </w:p>
     <w:p>
@@ -677,7 +757,25 @@
           <w:szCs w:val="28"/>
           <w:lang w:val="en-US" w:bidi="ar-SA"/>
         </w:rPr>
-        <w:t>One day, the crab sees some black clouds in the sky. Those black clouds look ennous. He thinks it is going to rain. If it rains, there will be floods. They must go up the hill. They will be safe there. They are not safe near the river.</w:t>
+        <w:t xml:space="preserve">One day, the crab sees some black clouds in the sky. Those black clouds look </w:t>
+      </w:r>
+      <w:r>
+        <w:rPr>
+          <w:rFonts w:ascii="Times New Roman" w:eastAsia="Times New Roman" w:hAnsi="Times New Roman" w:cs="Times New Roman"/>
+          <w:sz w:val="28"/>
+          <w:szCs w:val="28"/>
+          <w:lang w:val="en-US" w:bidi="ar-SA"/>
+        </w:rPr>
+        <w:t>ominous</w:t>
+      </w:r>
+      <w:r>
+        <w:rPr>
+          <w:rFonts w:ascii="Times New Roman" w:eastAsia="Times New Roman" w:hAnsi="Times New Roman" w:cs="Times New Roman"/>
+          <w:sz w:val="28"/>
+          <w:szCs w:val="28"/>
+          <w:lang w:val="en-US" w:bidi="ar-SA"/>
+        </w:rPr>
+        <w:t>. He thinks it is going to rain. If it rains, there will be floods. They must go up the hill. They will be safe there. They are not safe near the river.</w:t>
       </w:r>
     </w:p>
     <w:p>
@@ -803,7 +901,45 @@
           <w:szCs w:val="28"/>
           <w:lang w:val="en-US" w:bidi="ar-SA"/>
         </w:rPr>
-        <w:t>It rains heavily in the night. The crab is harmless up in the hill. Next morning, he umes down the hill. He sees the frog and the snake. The frog is lying on its back. The ake is lying on its back too. Both are dead.</w:t>
+        <w:t xml:space="preserve">It rains heavily in the night. The crab is harmless up in the hill. Next morning, he </w:t>
+      </w:r>
+      <w:r>
+        <w:rPr>
+          <w:rFonts w:ascii="Times New Roman" w:eastAsia="Times New Roman" w:hAnsi="Times New Roman" w:cs="Times New Roman"/>
+          <w:sz w:val="28"/>
+          <w:szCs w:val="28"/>
+          <w:lang w:val="en-US" w:bidi="ar-SA"/>
+        </w:rPr>
+        <w:t>comes</w:t>
+      </w:r>
+      <w:r>
+        <w:rPr>
+          <w:rFonts w:ascii="Times New Roman" w:eastAsia="Times New Roman" w:hAnsi="Times New Roman" w:cs="Times New Roman"/>
+          <w:sz w:val="28"/>
+          <w:szCs w:val="28"/>
+          <w:lang w:val="en-US" w:bidi="ar-SA"/>
+        </w:rPr>
+        <w:t xml:space="preserve"> down the hill. He sees the frog and the snake. The frog is lying on its back. The </w:t>
+      </w:r>
+      <w:proofErr w:type="spellStart"/>
+      <w:r>
+        <w:rPr>
+          <w:rFonts w:ascii="Times New Roman" w:eastAsia="Times New Roman" w:hAnsi="Times New Roman" w:cs="Times New Roman"/>
+          <w:sz w:val="28"/>
+          <w:szCs w:val="28"/>
+          <w:lang w:val="en-US" w:bidi="ar-SA"/>
+        </w:rPr>
+        <w:t>ake</w:t>
+      </w:r>
+      <w:proofErr w:type="spellEnd"/>
+      <w:r>
+        <w:rPr>
+          <w:rFonts w:ascii="Times New Roman" w:eastAsia="Times New Roman" w:hAnsi="Times New Roman" w:cs="Times New Roman"/>
+          <w:sz w:val="28"/>
+          <w:szCs w:val="28"/>
+          <w:lang w:val="en-US" w:bidi="ar-SA"/>
+        </w:rPr>
+        <w:t xml:space="preserve"> is lying on its back too. Both are dead.</w:t>
       </w:r>
     </w:p>
     <w:p>
@@ -886,7 +1022,27 @@
           <w:szCs w:val="28"/>
           <w:lang w:val="en-US" w:bidi="ar-SA"/>
         </w:rPr>
-        <w:t>false.                                                         (5)</w:t>
+        <w:t>false.                                                        (5</w:t>
+      </w:r>
+      <w:r>
+        <w:rPr>
+          <w:rFonts w:ascii="Times New Roman" w:eastAsia="Times New Roman" w:hAnsi="Times New Roman" w:cs="Times New Roman"/>
+          <w:b/>
+          <w:sz w:val="28"/>
+          <w:szCs w:val="28"/>
+          <w:lang w:val="en-US" w:bidi="ar-SA"/>
+        </w:rPr>
+        <w:t>×1=5</w:t>
+      </w:r>
+      <w:r>
+        <w:rPr>
+          <w:rFonts w:ascii="Times New Roman" w:eastAsia="Times New Roman" w:hAnsi="Times New Roman" w:cs="Times New Roman"/>
+          <w:b/>
+          <w:sz w:val="28"/>
+          <w:szCs w:val="28"/>
+          <w:lang w:val="en-US" w:bidi="ar-SA"/>
+        </w:rPr>
+        <w:t>)</w:t>
       </w:r>
     </w:p>
     <w:p>
@@ -1042,7 +1198,30 @@
           <w:szCs w:val="28"/>
           <w:lang w:val="en-US" w:bidi="ar-SA"/>
         </w:rPr>
-        <w:t xml:space="preserve">  (</w:t>
+        <w:t xml:space="preserve"> </w:t>
+      </w:r>
+    </w:p>
+    <w:p>
+      <w:pPr>
+        <w:spacing w:after="0" w:line="240" w:lineRule="auto"/>
+        <w:ind w:left="5760" w:firstLine="720"/>
+        <w:rPr>
+          <w:rFonts w:ascii="Times New Roman" w:eastAsia="Times New Roman" w:hAnsi="Times New Roman" w:cs="Times New Roman"/>
+          <w:b/>
+          <w:sz w:val="28"/>
+          <w:szCs w:val="28"/>
+          <w:lang w:val="en-US" w:bidi="ar-SA"/>
+        </w:rPr>
+      </w:pPr>
+      <w:r>
+        <w:rPr>
+          <w:rFonts w:ascii="Times New Roman" w:eastAsia="Times New Roman" w:hAnsi="Times New Roman" w:cs="Times New Roman"/>
+          <w:b/>
+          <w:sz w:val="28"/>
+          <w:szCs w:val="28"/>
+          <w:lang w:val="en-US" w:bidi="ar-SA"/>
+        </w:rPr>
+        <w:t>(</w:t>
       </w:r>
       <w:r>
         <w:rPr>
@@ -1053,6 +1232,16 @@
           <w:lang w:val="en-US" w:bidi="ar-SA"/>
         </w:rPr>
         <w:t>4</w:t>
+      </w:r>
+      <w:r>
+        <w:rPr>
+          <w:rFonts w:ascii="Times New Roman" w:eastAsia="Times New Roman" w:hAnsi="Times New Roman" w:cs="Times New Roman"/>
+          <w:b/>
+          <w:sz w:val="28"/>
+          <w:szCs w:val="28"/>
+          <w:lang w:val="en-US" w:bidi="ar-SA"/>
+        </w:rPr>
+        <w:t>×1=4</w:t>
       </w:r>
       <w:r>
         <w:rPr>
@@ -1121,6 +1310,418 @@
         </w:rPr>
         <w:t xml:space="preserve"> </w:t>
       </w:r>
+      <w:r>
+        <w:rPr>
+          <w:rFonts w:ascii="Times New Roman" w:eastAsia="Times New Roman" w:hAnsi="Times New Roman" w:cs="Times New Roman"/>
+          <w:sz w:val="28"/>
+          <w:szCs w:val="28"/>
+          <w:lang w:val="en-US" w:bidi="ar-SA"/>
+        </w:rPr>
+        <w:t>(Visit)</w:t>
+      </w:r>
+    </w:p>
+    <w:p>
+      <w:pPr>
+        <w:spacing w:after="0" w:line="240" w:lineRule="auto"/>
+        <w:rPr>
+          <w:rFonts w:ascii="Times New Roman" w:eastAsia="Times New Roman" w:hAnsi="Times New Roman" w:cs="Times New Roman"/>
+          <w:sz w:val="28"/>
+          <w:szCs w:val="28"/>
+          <w:lang w:val="en-US" w:bidi="ar-SA"/>
+        </w:rPr>
+      </w:pPr>
+      <w:r>
+        <w:rPr>
+          <w:rFonts w:ascii="Times New Roman" w:eastAsia="Times New Roman" w:hAnsi="Times New Roman" w:cs="Times New Roman"/>
+          <w:sz w:val="28"/>
+          <w:szCs w:val="28"/>
+          <w:lang w:val="en-US" w:bidi="ar-SA"/>
+        </w:rPr>
+        <w:t>c. If I were the Prime Minister, I ........ rural areas.</w:t>
+      </w:r>
+      <w:r>
+        <w:rPr>
+          <w:rFonts w:ascii="Times New Roman" w:eastAsia="Times New Roman" w:hAnsi="Times New Roman" w:cs="Times New Roman"/>
+          <w:sz w:val="28"/>
+          <w:szCs w:val="28"/>
+          <w:lang w:val="en-US" w:bidi="ar-SA"/>
+        </w:rPr>
+        <w:t xml:space="preserve"> </w:t>
+      </w:r>
+      <w:r>
+        <w:rPr>
+          <w:rFonts w:ascii="Times New Roman" w:eastAsia="Times New Roman" w:hAnsi="Times New Roman" w:cs="Times New Roman"/>
+          <w:sz w:val="28"/>
+          <w:szCs w:val="28"/>
+          <w:lang w:val="en-US" w:bidi="ar-SA"/>
+        </w:rPr>
+        <w:t>(develop)</w:t>
+      </w:r>
+    </w:p>
+    <w:p>
+      <w:pPr>
+        <w:spacing w:after="0" w:line="240" w:lineRule="auto"/>
+        <w:rPr>
+          <w:rFonts w:ascii="Times New Roman" w:eastAsia="Times New Roman" w:hAnsi="Times New Roman" w:cs="Times New Roman"/>
+          <w:sz w:val="28"/>
+          <w:szCs w:val="28"/>
+          <w:lang w:val="en-US" w:bidi="ar-SA"/>
+        </w:rPr>
+      </w:pPr>
+      <w:r>
+        <w:rPr>
+          <w:rFonts w:ascii="Times New Roman" w:eastAsia="Times New Roman" w:hAnsi="Times New Roman" w:cs="Times New Roman"/>
+          <w:sz w:val="28"/>
+          <w:szCs w:val="28"/>
+          <w:lang w:val="en-US" w:bidi="ar-SA"/>
+        </w:rPr>
+        <w:t>d. If I .........her, I'll give her my book.</w:t>
+      </w:r>
+      <w:r>
+        <w:rPr>
+          <w:rFonts w:ascii="Times New Roman" w:eastAsia="Times New Roman" w:hAnsi="Times New Roman" w:cs="Times New Roman"/>
+          <w:sz w:val="28"/>
+          <w:szCs w:val="28"/>
+          <w:lang w:val="en-US" w:bidi="ar-SA"/>
+        </w:rPr>
+        <w:t xml:space="preserve"> </w:t>
+      </w:r>
+      <w:r>
+        <w:rPr>
+          <w:rFonts w:ascii="Times New Roman" w:eastAsia="Times New Roman" w:hAnsi="Times New Roman" w:cs="Times New Roman"/>
+          <w:sz w:val="28"/>
+          <w:szCs w:val="28"/>
+          <w:lang w:val="en-US" w:bidi="ar-SA"/>
+        </w:rPr>
+        <w:t>(see)</w:t>
+      </w:r>
+    </w:p>
+    <w:p>
+      <w:pPr>
+        <w:spacing w:after="0" w:line="240" w:lineRule="auto"/>
+        <w:rPr>
+          <w:rFonts w:ascii="Times New Roman" w:eastAsia="Times New Roman" w:hAnsi="Times New Roman" w:cs="Times New Roman"/>
+          <w:b/>
+          <w:sz w:val="28"/>
+          <w:szCs w:val="28"/>
+          <w:lang w:val="en-US" w:bidi="ar-SA"/>
+        </w:rPr>
+      </w:pPr>
+      <w:r>
+        <w:rPr>
+          <w:rFonts w:ascii="Times New Roman" w:eastAsia="Times New Roman" w:hAnsi="Times New Roman" w:cs="Times New Roman"/>
+          <w:b/>
+          <w:sz w:val="28"/>
+          <w:szCs w:val="28"/>
+          <w:lang w:val="en-US" w:bidi="ar-SA"/>
+        </w:rPr>
+        <w:t>3)</w:t>
+      </w:r>
+      <w:r>
+        <w:rPr>
+          <w:rFonts w:ascii="Times New Roman" w:eastAsia="Times New Roman" w:hAnsi="Times New Roman" w:cs="Times New Roman"/>
+          <w:b/>
+          <w:sz w:val="28"/>
+          <w:szCs w:val="28"/>
+          <w:lang w:val="en-US" w:bidi="ar-SA"/>
+        </w:rPr>
+        <w:t xml:space="preserve"> </w:t>
+      </w:r>
+      <w:r>
+        <w:rPr>
+          <w:rFonts w:ascii="Times New Roman" w:eastAsia="Times New Roman" w:hAnsi="Times New Roman" w:cs="Times New Roman"/>
+          <w:b/>
+          <w:sz w:val="28"/>
+          <w:szCs w:val="28"/>
+          <w:lang w:val="en-US" w:bidi="ar-SA"/>
+        </w:rPr>
+        <w:t>Change the verbs to the tenses given in the brackets:</w:t>
+      </w:r>
+      <w:r>
+        <w:rPr>
+          <w:rFonts w:ascii="Times New Roman" w:eastAsia="Times New Roman" w:hAnsi="Times New Roman" w:cs="Times New Roman"/>
+          <w:b/>
+          <w:sz w:val="28"/>
+          <w:szCs w:val="28"/>
+          <w:lang w:val="en-US" w:bidi="ar-SA"/>
+        </w:rPr>
+        <w:t xml:space="preserve"> </w:t>
+      </w:r>
+    </w:p>
+    <w:p>
+      <w:pPr>
+        <w:spacing w:after="0" w:line="240" w:lineRule="auto"/>
+        <w:ind w:left="5760" w:firstLine="720"/>
+        <w:rPr>
+          <w:rFonts w:ascii="Times New Roman" w:eastAsia="Times New Roman" w:hAnsi="Times New Roman" w:cs="Times New Roman"/>
+          <w:b/>
+          <w:sz w:val="28"/>
+          <w:szCs w:val="28"/>
+          <w:lang w:val="en-US" w:bidi="ar-SA"/>
+        </w:rPr>
+      </w:pPr>
+      <w:r>
+        <w:rPr>
+          <w:rFonts w:ascii="Times New Roman" w:eastAsia="Times New Roman" w:hAnsi="Times New Roman" w:cs="Times New Roman"/>
+          <w:b/>
+          <w:sz w:val="28"/>
+          <w:szCs w:val="28"/>
+          <w:lang w:val="en-US" w:bidi="ar-SA"/>
+        </w:rPr>
+        <w:t>(</w:t>
+      </w:r>
+      <w:r>
+        <w:rPr>
+          <w:rFonts w:ascii="Times New Roman" w:eastAsia="Times New Roman" w:hAnsi="Times New Roman" w:cs="Times New Roman"/>
+          <w:b/>
+          <w:sz w:val="28"/>
+          <w:szCs w:val="28"/>
+          <w:lang w:val="en-US" w:bidi="ar-SA"/>
+        </w:rPr>
+        <w:t>4</w:t>
+      </w:r>
+      <w:r>
+        <w:rPr>
+          <w:rFonts w:ascii="Times New Roman" w:eastAsia="Times New Roman" w:hAnsi="Times New Roman" w:cs="Times New Roman"/>
+          <w:b/>
+          <w:sz w:val="28"/>
+          <w:szCs w:val="28"/>
+          <w:lang w:val="en-US" w:bidi="ar-SA"/>
+        </w:rPr>
+        <w:t>×1=4)</w:t>
+      </w:r>
+    </w:p>
+    <w:p>
+      <w:pPr>
+        <w:spacing w:after="0" w:line="240" w:lineRule="auto"/>
+        <w:rPr>
+          <w:rFonts w:ascii="Times New Roman" w:eastAsia="Times New Roman" w:hAnsi="Times New Roman" w:cs="Times New Roman"/>
+          <w:sz w:val="28"/>
+          <w:szCs w:val="28"/>
+          <w:lang w:val="en-US" w:bidi="ar-SA"/>
+        </w:rPr>
+      </w:pPr>
+      <w:r>
+        <w:rPr>
+          <w:rFonts w:ascii="Times New Roman" w:eastAsia="Times New Roman" w:hAnsi="Times New Roman" w:cs="Times New Roman"/>
+          <w:sz w:val="28"/>
+          <w:szCs w:val="28"/>
+          <w:lang w:val="en-US" w:bidi="ar-SA"/>
+        </w:rPr>
+        <w:t>a. Tomorro</w:t>
+      </w:r>
+      <w:r>
+        <w:rPr>
+          <w:rFonts w:ascii="Times New Roman" w:eastAsia="Times New Roman" w:hAnsi="Times New Roman" w:cs="Times New Roman"/>
+          <w:sz w:val="28"/>
+          <w:szCs w:val="28"/>
+          <w:lang w:val="en-US" w:bidi="ar-SA"/>
+        </w:rPr>
+        <w:t>w at this time, I .......</w:t>
+      </w:r>
+      <w:r>
+        <w:rPr>
+          <w:rFonts w:ascii="Times New Roman" w:eastAsia="Times New Roman" w:hAnsi="Times New Roman" w:cs="Times New Roman"/>
+          <w:sz w:val="28"/>
+          <w:szCs w:val="28"/>
+          <w:lang w:val="en-US" w:bidi="ar-SA"/>
+        </w:rPr>
+        <w:t>(att</w:t>
+      </w:r>
+      <w:r>
+        <w:rPr>
+          <w:rFonts w:ascii="Times New Roman" w:eastAsia="Times New Roman" w:hAnsi="Times New Roman" w:cs="Times New Roman"/>
+          <w:sz w:val="28"/>
+          <w:szCs w:val="28"/>
+          <w:lang w:val="en-US" w:bidi="ar-SA"/>
+        </w:rPr>
+        <w:t>end) a meeting.</w:t>
+      </w:r>
+      <w:r>
+        <w:rPr>
+          <w:rFonts w:ascii="Times New Roman" w:eastAsia="Times New Roman" w:hAnsi="Times New Roman" w:cs="Times New Roman"/>
+          <w:sz w:val="28"/>
+          <w:szCs w:val="28"/>
+          <w:lang w:val="en-US" w:bidi="ar-SA"/>
+        </w:rPr>
+        <w:t xml:space="preserve"> </w:t>
+      </w:r>
+      <w:r>
+        <w:rPr>
+          <w:rFonts w:ascii="Times New Roman" w:eastAsia="Times New Roman" w:hAnsi="Times New Roman" w:cs="Times New Roman"/>
+          <w:sz w:val="28"/>
+          <w:szCs w:val="28"/>
+          <w:lang w:val="en-US" w:bidi="ar-SA"/>
+        </w:rPr>
+        <w:t>(f</w:t>
+      </w:r>
+      <w:r>
+        <w:rPr>
+          <w:rFonts w:ascii="Times New Roman" w:eastAsia="Times New Roman" w:hAnsi="Times New Roman" w:cs="Times New Roman"/>
+          <w:sz w:val="28"/>
+          <w:szCs w:val="28"/>
+          <w:lang w:val="en-US" w:bidi="ar-SA"/>
+        </w:rPr>
+        <w:t>uture continuous)</w:t>
+      </w:r>
+    </w:p>
+    <w:p>
+      <w:pPr>
+        <w:spacing w:after="0" w:line="240" w:lineRule="auto"/>
+        <w:rPr>
+          <w:rFonts w:ascii="Times New Roman" w:eastAsia="Times New Roman" w:hAnsi="Times New Roman" w:cs="Times New Roman"/>
+          <w:sz w:val="28"/>
+          <w:szCs w:val="28"/>
+          <w:lang w:val="en-US" w:bidi="ar-SA"/>
+        </w:rPr>
+      </w:pPr>
+      <w:r>
+        <w:rPr>
+          <w:rFonts w:ascii="Times New Roman" w:eastAsia="Times New Roman" w:hAnsi="Times New Roman" w:cs="Times New Roman"/>
+          <w:sz w:val="28"/>
+          <w:szCs w:val="28"/>
+          <w:lang w:val="en-US" w:bidi="ar-SA"/>
+        </w:rPr>
+        <w:t>b. We ...........(not see) Jenny since Friday. (Present perfect)</w:t>
+      </w:r>
+    </w:p>
+    <w:p>
+      <w:pPr>
+        <w:spacing w:after="0" w:line="240" w:lineRule="auto"/>
+        <w:rPr>
+          <w:rFonts w:ascii="Times New Roman" w:eastAsia="Times New Roman" w:hAnsi="Times New Roman" w:cs="Times New Roman"/>
+          <w:sz w:val="28"/>
+          <w:szCs w:val="28"/>
+          <w:lang w:val="en-US" w:bidi="ar-SA"/>
+        </w:rPr>
+      </w:pPr>
+      <w:r>
+        <w:rPr>
+          <w:rFonts w:ascii="Times New Roman" w:eastAsia="Times New Roman" w:hAnsi="Times New Roman" w:cs="Times New Roman"/>
+          <w:sz w:val="28"/>
+          <w:szCs w:val="28"/>
+          <w:lang w:val="en-US" w:bidi="ar-SA"/>
+        </w:rPr>
+        <w:t>c. What........you........(do) when the earthquake started? (Past continuous)</w:t>
+      </w:r>
+    </w:p>
+    <w:p>
+      <w:pPr>
+        <w:spacing w:after="0" w:line="240" w:lineRule="auto"/>
+        <w:rPr>
+          <w:rFonts w:ascii="Times New Roman" w:eastAsia="Times New Roman" w:hAnsi="Times New Roman" w:cs="Times New Roman"/>
+          <w:b/>
+          <w:sz w:val="28"/>
+          <w:szCs w:val="28"/>
+          <w:lang w:val="en-US" w:bidi="ar-SA"/>
+        </w:rPr>
+      </w:pPr>
+      <w:r>
+        <w:rPr>
+          <w:rFonts w:ascii="Times New Roman" w:eastAsia="Times New Roman" w:hAnsi="Times New Roman" w:cs="Times New Roman"/>
+          <w:sz w:val="28"/>
+          <w:szCs w:val="28"/>
+          <w:lang w:val="en-US" w:bidi="ar-SA"/>
+        </w:rPr>
+        <w:t>d. I have to write an essay. I............(write) about half of it so fa</w:t>
+      </w:r>
+      <w:r>
+        <w:rPr>
+          <w:rFonts w:ascii="Times New Roman" w:eastAsia="Times New Roman" w:hAnsi="Times New Roman" w:cs="Times New Roman"/>
+          <w:sz w:val="28"/>
+          <w:szCs w:val="28"/>
+          <w:lang w:val="en-US" w:bidi="ar-SA"/>
+        </w:rPr>
+        <w:t>r. (Pres</w:t>
+      </w:r>
+      <w:r>
+        <w:rPr>
+          <w:rFonts w:ascii="Times New Roman" w:eastAsia="Times New Roman" w:hAnsi="Times New Roman" w:cs="Times New Roman"/>
+          <w:sz w:val="28"/>
+          <w:szCs w:val="28"/>
+          <w:lang w:val="en-US" w:bidi="ar-SA"/>
+        </w:rPr>
+        <w:t>ent perfect)</w:t>
+      </w:r>
+      <w:r>
+        <w:rPr>
+          <w:rFonts w:ascii="Times New Roman" w:eastAsia="Times New Roman" w:hAnsi="Times New Roman" w:cs="Times New Roman"/>
+          <w:sz w:val="28"/>
+          <w:szCs w:val="28"/>
+          <w:lang w:val="en-US" w:bidi="ar-SA"/>
+        </w:rPr>
+        <w:br/>
+      </w:r>
+      <w:r>
+        <w:rPr>
+          <w:rFonts w:ascii="Times New Roman" w:eastAsia="Times New Roman" w:hAnsi="Times New Roman" w:cs="Times New Roman"/>
+          <w:b/>
+          <w:sz w:val="28"/>
+          <w:szCs w:val="28"/>
+          <w:lang w:val="en-US" w:bidi="ar-SA"/>
+        </w:rPr>
+        <w:t>4) Add a suitable tag question to each statement. </w:t>
+      </w:r>
+      <w:r>
+        <w:rPr>
+          <w:rFonts w:ascii="Times New Roman" w:eastAsia="Times New Roman" w:hAnsi="Times New Roman" w:cs="Times New Roman"/>
+          <w:b/>
+          <w:sz w:val="28"/>
+          <w:szCs w:val="28"/>
+          <w:lang w:val="en-US" w:bidi="ar-SA"/>
+        </w:rPr>
+        <w:t xml:space="preserve">        (2</w:t>
+      </w:r>
+      <w:r>
+        <w:rPr>
+          <w:rFonts w:ascii="Times New Roman" w:eastAsia="Times New Roman" w:hAnsi="Times New Roman" w:cs="Times New Roman"/>
+          <w:b/>
+          <w:sz w:val="28"/>
+          <w:szCs w:val="28"/>
+          <w:lang w:val="en-US" w:bidi="ar-SA"/>
+        </w:rPr>
+        <w:t>×1=</w:t>
+      </w:r>
+      <w:r>
+        <w:rPr>
+          <w:rFonts w:ascii="Times New Roman" w:eastAsia="Times New Roman" w:hAnsi="Times New Roman" w:cs="Times New Roman"/>
+          <w:b/>
+          <w:sz w:val="28"/>
+          <w:szCs w:val="28"/>
+          <w:lang w:val="en-US" w:bidi="ar-SA"/>
+        </w:rPr>
+        <w:t>2</w:t>
+      </w:r>
+      <w:r>
+        <w:rPr>
+          <w:rFonts w:ascii="Times New Roman" w:eastAsia="Times New Roman" w:hAnsi="Times New Roman" w:cs="Times New Roman"/>
+          <w:b/>
+          <w:sz w:val="28"/>
+          <w:szCs w:val="28"/>
+          <w:lang w:val="en-US" w:bidi="ar-SA"/>
+        </w:rPr>
+        <w:t>)</w:t>
+      </w:r>
+    </w:p>
+    <w:p>
+      <w:pPr>
+        <w:spacing w:after="0" w:line="240" w:lineRule="auto"/>
+        <w:rPr>
+          <w:rFonts w:ascii="Times New Roman" w:eastAsia="Times New Roman" w:hAnsi="Times New Roman" w:cs="Times New Roman"/>
+          <w:sz w:val="28"/>
+          <w:szCs w:val="28"/>
+          <w:lang w:val="en-US" w:bidi="ar-SA"/>
+        </w:rPr>
+      </w:pPr>
+      <w:r>
+        <w:rPr>
+          <w:rFonts w:ascii="Times New Roman" w:eastAsia="Times New Roman" w:hAnsi="Times New Roman" w:cs="Times New Roman"/>
+          <w:sz w:val="28"/>
+          <w:szCs w:val="28"/>
+          <w:lang w:val="en-US" w:bidi="ar-SA"/>
+        </w:rPr>
+        <w:t xml:space="preserve">a. Dolma lived in Namche </w:t>
+      </w:r>
       <w:proofErr w:type="gramStart"/>
       <w:r>
         <w:rPr>
@@ -1129,190 +1730,384 @@
           <w:szCs w:val="28"/>
           <w:lang w:val="en-US" w:bidi="ar-SA"/>
         </w:rPr>
+        <w:t>Bazar,........</w:t>
+      </w:r>
+      <w:proofErr w:type="gramEnd"/>
+      <w:r>
+        <w:rPr>
+          <w:rFonts w:ascii="Times New Roman" w:eastAsia="Times New Roman" w:hAnsi="Times New Roman" w:cs="Times New Roman"/>
+          <w:sz w:val="28"/>
+          <w:szCs w:val="28"/>
+          <w:lang w:val="en-US" w:bidi="ar-SA"/>
+        </w:rPr>
+        <w:t>?</w:t>
+      </w:r>
+    </w:p>
+    <w:p>
+      <w:pPr>
+        <w:spacing w:after="0" w:line="240" w:lineRule="auto"/>
+        <w:rPr>
+          <w:rFonts w:ascii="Times New Roman" w:eastAsia="Times New Roman" w:hAnsi="Times New Roman" w:cs="Times New Roman"/>
+          <w:sz w:val="28"/>
+          <w:szCs w:val="28"/>
+          <w:lang w:val="en-US" w:bidi="ar-SA"/>
+        </w:rPr>
+      </w:pPr>
+      <w:r>
+        <w:rPr>
+          <w:rFonts w:ascii="Times New Roman" w:eastAsia="Times New Roman" w:hAnsi="Times New Roman" w:cs="Times New Roman"/>
+          <w:sz w:val="28"/>
+          <w:szCs w:val="28"/>
+          <w:lang w:val="en-US" w:bidi="ar-SA"/>
+        </w:rPr>
+        <w:t xml:space="preserve">b. Anita cleans the </w:t>
+      </w:r>
+      <w:proofErr w:type="gramStart"/>
+      <w:r>
+        <w:rPr>
+          <w:rFonts w:ascii="Times New Roman" w:eastAsia="Times New Roman" w:hAnsi="Times New Roman" w:cs="Times New Roman"/>
+          <w:sz w:val="28"/>
+          <w:szCs w:val="28"/>
+          <w:lang w:val="en-US" w:bidi="ar-SA"/>
+        </w:rPr>
+        <w:t>board,.........</w:t>
+      </w:r>
+      <w:proofErr w:type="gramEnd"/>
+      <w:r>
+        <w:rPr>
+          <w:rFonts w:ascii="Times New Roman" w:eastAsia="Times New Roman" w:hAnsi="Times New Roman" w:cs="Times New Roman"/>
+          <w:sz w:val="28"/>
+          <w:szCs w:val="28"/>
+          <w:lang w:val="en-US" w:bidi="ar-SA"/>
+        </w:rPr>
+        <w:t>?</w:t>
+      </w:r>
+    </w:p>
+    <w:p>
+      <w:pPr>
+        <w:spacing w:after="0" w:line="240" w:lineRule="auto"/>
+        <w:rPr>
+          <w:rFonts w:ascii="Times New Roman" w:eastAsia="Times New Roman" w:hAnsi="Times New Roman" w:cs="Times New Roman"/>
+          <w:sz w:val="28"/>
+          <w:szCs w:val="28"/>
+          <w:lang w:val="en-US" w:bidi="ar-SA"/>
+        </w:rPr>
+      </w:pPr>
+      <w:r>
+        <w:rPr>
+          <w:rFonts w:ascii="Times New Roman" w:eastAsia="Times New Roman" w:hAnsi="Times New Roman" w:cs="Times New Roman"/>
+          <w:sz w:val="28"/>
+          <w:szCs w:val="28"/>
+          <w:lang w:val="en-US" w:bidi="ar-SA"/>
+        </w:rPr>
+        <w:t>c.</w:t>
+      </w:r>
+      <w:r>
+        <w:rPr>
+          <w:rFonts w:ascii="Times New Roman" w:eastAsia="Times New Roman" w:hAnsi="Times New Roman" w:cs="Times New Roman"/>
+          <w:sz w:val="28"/>
+          <w:szCs w:val="28"/>
+          <w:lang w:val="en-US" w:bidi="ar-SA"/>
+        </w:rPr>
+        <w:t xml:space="preserve"> </w:t>
+      </w:r>
+      <w:r>
+        <w:rPr>
+          <w:rFonts w:ascii="Times New Roman" w:eastAsia="Times New Roman" w:hAnsi="Times New Roman" w:cs="Times New Roman"/>
+          <w:sz w:val="28"/>
+          <w:szCs w:val="28"/>
+          <w:lang w:val="en-US" w:bidi="ar-SA"/>
+        </w:rPr>
+        <w:t xml:space="preserve">The baby is </w:t>
+      </w:r>
+      <w:proofErr w:type="gramStart"/>
+      <w:r>
+        <w:rPr>
+          <w:rFonts w:ascii="Times New Roman" w:eastAsia="Times New Roman" w:hAnsi="Times New Roman" w:cs="Times New Roman"/>
+          <w:sz w:val="28"/>
+          <w:szCs w:val="28"/>
+          <w:lang w:val="en-US" w:bidi="ar-SA"/>
+        </w:rPr>
+        <w:t>weeping,........</w:t>
+      </w:r>
+      <w:proofErr w:type="gramEnd"/>
+      <w:r>
+        <w:rPr>
+          <w:rFonts w:ascii="Times New Roman" w:eastAsia="Times New Roman" w:hAnsi="Times New Roman" w:cs="Times New Roman"/>
+          <w:sz w:val="28"/>
+          <w:szCs w:val="28"/>
+          <w:lang w:val="en-US" w:bidi="ar-SA"/>
+        </w:rPr>
+        <w:t>?</w:t>
+      </w:r>
+    </w:p>
+    <w:p>
+      <w:pPr>
+        <w:spacing w:after="0" w:line="240" w:lineRule="auto"/>
+        <w:rPr>
+          <w:rFonts w:ascii="Times New Roman" w:eastAsia="Times New Roman" w:hAnsi="Times New Roman" w:cs="Times New Roman"/>
+          <w:sz w:val="28"/>
+          <w:szCs w:val="28"/>
+          <w:lang w:val="en-US" w:bidi="ar-SA"/>
+        </w:rPr>
+      </w:pPr>
+      <w:r>
+        <w:rPr>
+          <w:rFonts w:ascii="Times New Roman" w:eastAsia="Times New Roman" w:hAnsi="Times New Roman" w:cs="Times New Roman"/>
+          <w:sz w:val="28"/>
+          <w:szCs w:val="28"/>
+          <w:lang w:val="en-US" w:bidi="ar-SA"/>
+        </w:rPr>
+        <w:t xml:space="preserve">d. You can eat </w:t>
+      </w:r>
+      <w:proofErr w:type="gramStart"/>
+      <w:r>
+        <w:rPr>
+          <w:rFonts w:ascii="Times New Roman" w:eastAsia="Times New Roman" w:hAnsi="Times New Roman" w:cs="Times New Roman"/>
+          <w:sz w:val="28"/>
+          <w:szCs w:val="28"/>
+          <w:lang w:val="en-US" w:bidi="ar-SA"/>
+        </w:rPr>
+        <w:t>anything,.......</w:t>
+      </w:r>
+      <w:proofErr w:type="gramEnd"/>
+      <w:r>
+        <w:rPr>
+          <w:rFonts w:ascii="Times New Roman" w:eastAsia="Times New Roman" w:hAnsi="Times New Roman" w:cs="Times New Roman"/>
+          <w:sz w:val="28"/>
+          <w:szCs w:val="28"/>
+          <w:lang w:val="en-US" w:bidi="ar-SA"/>
+        </w:rPr>
+        <w:t>?</w:t>
+      </w:r>
+    </w:p>
+    <w:p>
+      <w:pPr>
+        <w:spacing w:after="0" w:line="240" w:lineRule="auto"/>
+        <w:rPr>
+          <w:rFonts w:ascii="Times New Roman" w:eastAsia="Times New Roman" w:hAnsi="Times New Roman" w:cs="Times New Roman"/>
+          <w:sz w:val="20"/>
+          <w:lang w:val="en-US" w:bidi="ar-SA"/>
+        </w:rPr>
+      </w:pPr>
+    </w:p>
+    <w:p>
+      <w:pPr>
+        <w:spacing w:after="0" w:line="240" w:lineRule="auto"/>
+        <w:rPr>
+          <w:rFonts w:ascii="Times New Roman" w:eastAsia="Times New Roman" w:hAnsi="Times New Roman" w:cs="Times New Roman"/>
+          <w:b/>
+          <w:sz w:val="28"/>
+          <w:szCs w:val="28"/>
+          <w:lang w:val="en-US" w:bidi="ar-SA"/>
+        </w:rPr>
+      </w:pPr>
+      <w:r>
+        <w:rPr>
+          <w:rFonts w:ascii="Times New Roman" w:eastAsia="Times New Roman" w:hAnsi="Times New Roman" w:cs="Times New Roman"/>
+          <w:b/>
+          <w:sz w:val="28"/>
+          <w:szCs w:val="28"/>
+          <w:lang w:val="en-US" w:bidi="ar-SA"/>
+        </w:rPr>
+        <w:t>5) Change the following adjectives into adverbs.</w:t>
+      </w:r>
+      <w:r>
+        <w:rPr>
+          <w:rFonts w:ascii="Times New Roman" w:eastAsia="Times New Roman" w:hAnsi="Times New Roman" w:cs="Times New Roman"/>
+          <w:b/>
+          <w:sz w:val="28"/>
+          <w:szCs w:val="28"/>
+          <w:lang w:val="en-US" w:bidi="ar-SA"/>
+        </w:rPr>
+        <w:t xml:space="preserve">           (2</w:t>
+      </w:r>
+      <w:r>
+        <w:rPr>
+          <w:rFonts w:ascii="Times New Roman" w:eastAsia="Times New Roman" w:hAnsi="Times New Roman" w:cs="Times New Roman"/>
+          <w:b/>
+          <w:sz w:val="28"/>
+          <w:szCs w:val="28"/>
+          <w:lang w:val="en-US" w:bidi="ar-SA"/>
+        </w:rPr>
+        <w:t>×1=</w:t>
+      </w:r>
+      <w:r>
+        <w:rPr>
+          <w:rFonts w:ascii="Times New Roman" w:eastAsia="Times New Roman" w:hAnsi="Times New Roman" w:cs="Times New Roman"/>
+          <w:b/>
+          <w:sz w:val="28"/>
+          <w:szCs w:val="28"/>
+          <w:lang w:val="en-US" w:bidi="ar-SA"/>
+        </w:rPr>
+        <w:t>2</w:t>
+      </w:r>
+      <w:r>
+        <w:rPr>
+          <w:rFonts w:ascii="Times New Roman" w:eastAsia="Times New Roman" w:hAnsi="Times New Roman" w:cs="Times New Roman"/>
+          <w:b/>
+          <w:sz w:val="28"/>
+          <w:szCs w:val="28"/>
+          <w:lang w:val="en-US" w:bidi="ar-SA"/>
+        </w:rPr>
+        <w:t>)</w:t>
+      </w:r>
+    </w:p>
+    <w:p>
+      <w:pPr>
+        <w:spacing w:after="0" w:line="240" w:lineRule="auto"/>
+        <w:rPr>
+          <w:rFonts w:ascii="Times New Roman" w:eastAsia="Times New Roman" w:hAnsi="Times New Roman" w:cs="Times New Roman"/>
+          <w:sz w:val="28"/>
+          <w:szCs w:val="28"/>
+          <w:lang w:val="en-US" w:bidi="ar-SA"/>
+        </w:rPr>
+      </w:pPr>
+      <w:r>
+        <w:rPr>
+          <w:rFonts w:ascii="Times New Roman" w:eastAsia="Times New Roman" w:hAnsi="Times New Roman" w:cs="Times New Roman"/>
+          <w:sz w:val="28"/>
+          <w:szCs w:val="28"/>
+          <w:lang w:val="en-US" w:bidi="ar-SA"/>
+        </w:rPr>
+        <w:t>a. c</w:t>
+      </w:r>
+      <w:r>
+        <w:rPr>
+          <w:rFonts w:ascii="Times New Roman" w:eastAsia="Times New Roman" w:hAnsi="Times New Roman" w:cs="Times New Roman"/>
+          <w:sz w:val="28"/>
+          <w:szCs w:val="28"/>
+          <w:lang w:val="en-US" w:bidi="ar-SA"/>
+        </w:rPr>
+        <w:t>areful</w:t>
+      </w:r>
+      <w:r>
+        <w:rPr>
+          <w:rFonts w:ascii="Times New Roman" w:eastAsia="Times New Roman" w:hAnsi="Times New Roman" w:cs="Times New Roman"/>
+          <w:sz w:val="28"/>
+          <w:szCs w:val="28"/>
+          <w:lang w:val="en-US" w:bidi="ar-SA"/>
+        </w:rPr>
+        <w:t xml:space="preserve">       </w:t>
+      </w:r>
+      <w:r>
+        <w:rPr>
+          <w:rFonts w:ascii="Times New Roman" w:eastAsia="Times New Roman" w:hAnsi="Times New Roman" w:cs="Times New Roman"/>
+          <w:sz w:val="28"/>
+          <w:szCs w:val="28"/>
+          <w:lang w:val="en-US" w:bidi="ar-SA"/>
+        </w:rPr>
+        <w:t>b.</w:t>
+      </w:r>
+      <w:r>
+        <w:rPr>
+          <w:rFonts w:ascii="Times New Roman" w:eastAsia="Times New Roman" w:hAnsi="Times New Roman" w:cs="Times New Roman"/>
+          <w:sz w:val="28"/>
+          <w:szCs w:val="28"/>
+          <w:lang w:val="en-US" w:bidi="ar-SA"/>
+        </w:rPr>
+        <w:t xml:space="preserve"> </w:t>
+      </w:r>
+      <w:r>
+        <w:rPr>
+          <w:rFonts w:ascii="Times New Roman" w:eastAsia="Times New Roman" w:hAnsi="Times New Roman" w:cs="Times New Roman"/>
+          <w:sz w:val="28"/>
+          <w:szCs w:val="28"/>
+          <w:lang w:val="en-US" w:bidi="ar-SA"/>
+        </w:rPr>
+        <w:t>happy</w:t>
+      </w:r>
+      <w:r>
+        <w:rPr>
+          <w:rFonts w:ascii="Times New Roman" w:eastAsia="Times New Roman" w:hAnsi="Times New Roman" w:cs="Times New Roman"/>
+          <w:sz w:val="28"/>
+          <w:szCs w:val="28"/>
+          <w:lang w:val="en-US" w:bidi="ar-SA"/>
+        </w:rPr>
+        <w:t xml:space="preserve">        </w:t>
+      </w:r>
+      <w:r>
+        <w:rPr>
+          <w:rFonts w:ascii="Times New Roman" w:eastAsia="Times New Roman" w:hAnsi="Times New Roman" w:cs="Times New Roman"/>
+          <w:sz w:val="28"/>
+          <w:szCs w:val="28"/>
+          <w:lang w:val="en-US" w:bidi="ar-SA"/>
+        </w:rPr>
+        <w:t>c. angry</w:t>
+      </w:r>
+      <w:r>
+        <w:rPr>
+          <w:rFonts w:ascii="Times New Roman" w:eastAsia="Times New Roman" w:hAnsi="Times New Roman" w:cs="Times New Roman"/>
+          <w:sz w:val="28"/>
+          <w:szCs w:val="28"/>
+          <w:lang w:val="en-US" w:bidi="ar-SA"/>
+        </w:rPr>
+        <w:t xml:space="preserve">            </w:t>
+      </w:r>
+      <w:r>
+        <w:rPr>
+          <w:rFonts w:ascii="Times New Roman" w:eastAsia="Times New Roman" w:hAnsi="Times New Roman" w:cs="Times New Roman"/>
+          <w:sz w:val="28"/>
+          <w:szCs w:val="28"/>
+          <w:lang w:val="en-US" w:bidi="ar-SA"/>
+        </w:rPr>
+        <w:t>d. hard </w:t>
+      </w:r>
+    </w:p>
+    <w:p>
+      <w:pPr>
+        <w:spacing w:after="0" w:line="240" w:lineRule="auto"/>
+        <w:rPr>
+          <w:rFonts w:ascii="Times New Roman" w:eastAsia="Times New Roman" w:hAnsi="Times New Roman" w:cs="Times New Roman"/>
+          <w:b/>
+          <w:sz w:val="28"/>
+          <w:szCs w:val="28"/>
+          <w:lang w:val="en-US" w:bidi="ar-SA"/>
+        </w:rPr>
+      </w:pPr>
+      <w:r>
+        <w:rPr>
+          <w:rFonts w:ascii="Times New Roman" w:eastAsia="Times New Roman" w:hAnsi="Times New Roman" w:cs="Times New Roman"/>
+          <w:b/>
+          <w:sz w:val="28"/>
+          <w:szCs w:val="28"/>
+          <w:lang w:val="en-US" w:bidi="ar-SA"/>
+        </w:rPr>
+        <w:t>6) Write the correct form of the verbs given in the bracket.</w:t>
+      </w:r>
+      <w:r>
+        <w:rPr>
+          <w:rFonts w:ascii="Times New Roman" w:eastAsia="Times New Roman" w:hAnsi="Times New Roman" w:cs="Times New Roman"/>
+          <w:b/>
+          <w:sz w:val="28"/>
+          <w:szCs w:val="28"/>
+          <w:lang w:val="en-US" w:bidi="ar-SA"/>
+        </w:rPr>
+        <w:t xml:space="preserve"> </w:t>
+      </w:r>
+    </w:p>
+    <w:p>
+      <w:pPr>
+        <w:spacing w:after="0" w:line="240" w:lineRule="auto"/>
+        <w:ind w:left="5760" w:firstLine="720"/>
+        <w:rPr>
+          <w:rFonts w:ascii="Times New Roman" w:eastAsia="Times New Roman" w:hAnsi="Times New Roman" w:cs="Times New Roman"/>
+          <w:b/>
+          <w:sz w:val="28"/>
+          <w:szCs w:val="28"/>
+          <w:lang w:val="en-US" w:bidi="ar-SA"/>
+        </w:rPr>
+      </w:pPr>
+      <w:r>
+        <w:rPr>
+          <w:rFonts w:ascii="Times New Roman" w:eastAsia="Times New Roman" w:hAnsi="Times New Roman" w:cs="Times New Roman"/>
+          <w:b/>
+          <w:sz w:val="28"/>
+          <w:szCs w:val="28"/>
+          <w:lang w:val="en-US" w:bidi="ar-SA"/>
+        </w:rPr>
         <w:t>(</w:t>
       </w:r>
-      <w:proofErr w:type="gramEnd"/>
-      <w:r>
-        <w:rPr>
-          <w:rFonts w:ascii="Times New Roman" w:eastAsia="Times New Roman" w:hAnsi="Times New Roman" w:cs="Times New Roman"/>
-          <w:sz w:val="28"/>
-          <w:szCs w:val="28"/>
-          <w:lang w:val="en-US" w:bidi="ar-SA"/>
-        </w:rPr>
-        <w:t>Visit)</w:t>
-      </w:r>
-    </w:p>
-    <w:p>
-      <w:pPr>
-        <w:spacing w:after="0" w:line="240" w:lineRule="auto"/>
-        <w:rPr>
-          <w:rFonts w:ascii="Times New Roman" w:eastAsia="Times New Roman" w:hAnsi="Times New Roman" w:cs="Times New Roman"/>
-          <w:sz w:val="28"/>
-          <w:szCs w:val="28"/>
-          <w:lang w:val="en-US" w:bidi="ar-SA"/>
-        </w:rPr>
-      </w:pPr>
-      <w:r>
-        <w:rPr>
-          <w:rFonts w:ascii="Times New Roman" w:eastAsia="Times New Roman" w:hAnsi="Times New Roman" w:cs="Times New Roman"/>
-          <w:sz w:val="28"/>
-          <w:szCs w:val="28"/>
-          <w:lang w:val="en-US" w:bidi="ar-SA"/>
-        </w:rPr>
-        <w:t>c. If I were the Prime Minister, I ........ rural areas.</w:t>
-      </w:r>
-      <w:r>
-        <w:rPr>
-          <w:rFonts w:ascii="Times New Roman" w:eastAsia="Times New Roman" w:hAnsi="Times New Roman" w:cs="Times New Roman"/>
-          <w:sz w:val="28"/>
-          <w:szCs w:val="28"/>
-          <w:lang w:val="en-US" w:bidi="ar-SA"/>
-        </w:rPr>
-        <w:t xml:space="preserve"> </w:t>
-      </w:r>
-      <w:proofErr w:type="gramStart"/>
-      <w:r>
-        <w:rPr>
-          <w:rFonts w:ascii="Times New Roman" w:eastAsia="Times New Roman" w:hAnsi="Times New Roman" w:cs="Times New Roman"/>
-          <w:sz w:val="28"/>
-          <w:szCs w:val="28"/>
-          <w:lang w:val="en-US" w:bidi="ar-SA"/>
-        </w:rPr>
-        <w:t>(</w:t>
-      </w:r>
-      <w:proofErr w:type="gramEnd"/>
-      <w:r>
-        <w:rPr>
-          <w:rFonts w:ascii="Times New Roman" w:eastAsia="Times New Roman" w:hAnsi="Times New Roman" w:cs="Times New Roman"/>
-          <w:sz w:val="28"/>
-          <w:szCs w:val="28"/>
-          <w:lang w:val="en-US" w:bidi="ar-SA"/>
-        </w:rPr>
-        <w:t>develop)</w:t>
-      </w:r>
-    </w:p>
-    <w:p>
-      <w:pPr>
-        <w:spacing w:after="0" w:line="240" w:lineRule="auto"/>
-        <w:rPr>
-          <w:rFonts w:ascii="Times New Roman" w:eastAsia="Times New Roman" w:hAnsi="Times New Roman" w:cs="Times New Roman"/>
-          <w:sz w:val="28"/>
-          <w:szCs w:val="28"/>
-          <w:lang w:val="en-US" w:bidi="ar-SA"/>
-        </w:rPr>
-      </w:pPr>
-      <w:r>
-        <w:rPr>
-          <w:rFonts w:ascii="Times New Roman" w:eastAsia="Times New Roman" w:hAnsi="Times New Roman" w:cs="Times New Roman"/>
-          <w:sz w:val="28"/>
-          <w:szCs w:val="28"/>
-          <w:lang w:val="en-US" w:bidi="ar-SA"/>
-        </w:rPr>
-        <w:t>d. If I .........her, I'll give her my book.</w:t>
-      </w:r>
-      <w:r>
-        <w:rPr>
-          <w:rFonts w:ascii="Times New Roman" w:eastAsia="Times New Roman" w:hAnsi="Times New Roman" w:cs="Times New Roman"/>
-          <w:sz w:val="28"/>
-          <w:szCs w:val="28"/>
-          <w:lang w:val="en-US" w:bidi="ar-SA"/>
-        </w:rPr>
-        <w:t xml:space="preserve"> </w:t>
-      </w:r>
-      <w:proofErr w:type="gramStart"/>
-      <w:r>
-        <w:rPr>
-          <w:rFonts w:ascii="Times New Roman" w:eastAsia="Times New Roman" w:hAnsi="Times New Roman" w:cs="Times New Roman"/>
-          <w:sz w:val="28"/>
-          <w:szCs w:val="28"/>
-          <w:lang w:val="en-US" w:bidi="ar-SA"/>
-        </w:rPr>
-        <w:t>(</w:t>
-      </w:r>
-      <w:proofErr w:type="gramEnd"/>
-      <w:r>
-        <w:rPr>
-          <w:rFonts w:ascii="Times New Roman" w:eastAsia="Times New Roman" w:hAnsi="Times New Roman" w:cs="Times New Roman"/>
-          <w:sz w:val="28"/>
-          <w:szCs w:val="28"/>
-          <w:lang w:val="en-US" w:bidi="ar-SA"/>
-        </w:rPr>
-        <w:t>see)</w:t>
-      </w:r>
-    </w:p>
-    <w:p>
-      <w:pPr>
-        <w:spacing w:after="0" w:line="240" w:lineRule="auto"/>
-        <w:rPr>
-          <w:rFonts w:ascii="Times New Roman" w:eastAsia="Times New Roman" w:hAnsi="Times New Roman" w:cs="Times New Roman"/>
-          <w:sz w:val="20"/>
-          <w:lang w:val="en-US" w:bidi="ar-SA"/>
-        </w:rPr>
-      </w:pPr>
-    </w:p>
-    <w:p>
-      <w:pPr>
-        <w:spacing w:after="0" w:line="240" w:lineRule="auto"/>
-        <w:rPr>
-          <w:rFonts w:ascii="Times New Roman" w:eastAsia="Times New Roman" w:hAnsi="Times New Roman" w:cs="Times New Roman"/>
-          <w:b/>
-          <w:sz w:val="28"/>
-          <w:szCs w:val="28"/>
-          <w:lang w:val="en-US" w:bidi="ar-SA"/>
-        </w:rPr>
-      </w:pPr>
-      <w:r>
-        <w:rPr>
-          <w:rFonts w:ascii="Times New Roman" w:eastAsia="Times New Roman" w:hAnsi="Times New Roman" w:cs="Times New Roman"/>
-          <w:b/>
-          <w:sz w:val="28"/>
-          <w:szCs w:val="28"/>
-          <w:lang w:val="en-US" w:bidi="ar-SA"/>
-        </w:rPr>
-        <w:t>3)</w:t>
-      </w:r>
-      <w:r>
-        <w:rPr>
-          <w:rFonts w:ascii="Times New Roman" w:eastAsia="Times New Roman" w:hAnsi="Times New Roman" w:cs="Times New Roman"/>
-          <w:b/>
-          <w:sz w:val="28"/>
-          <w:szCs w:val="28"/>
-          <w:lang w:val="en-US" w:bidi="ar-SA"/>
-        </w:rPr>
-        <w:t xml:space="preserve"> </w:t>
-      </w:r>
-      <w:r>
-        <w:rPr>
-          <w:rFonts w:ascii="Times New Roman" w:eastAsia="Times New Roman" w:hAnsi="Times New Roman" w:cs="Times New Roman"/>
-          <w:b/>
-          <w:sz w:val="28"/>
-          <w:szCs w:val="28"/>
-          <w:lang w:val="en-US" w:bidi="ar-SA"/>
-        </w:rPr>
-        <w:t>Change the verbs to the tenses given in the brackets:</w:t>
-      </w:r>
-      <w:r>
-        <w:rPr>
-          <w:rFonts w:ascii="Times New Roman" w:eastAsia="Times New Roman" w:hAnsi="Times New Roman" w:cs="Times New Roman"/>
-          <w:b/>
-          <w:sz w:val="28"/>
-          <w:szCs w:val="28"/>
-          <w:lang w:val="en-US" w:bidi="ar-SA"/>
-        </w:rPr>
-        <w:t xml:space="preserve"> </w:t>
-      </w:r>
-      <w:proofErr w:type="gramStart"/>
-      <w:r>
-        <w:rPr>
-          <w:rFonts w:ascii="Times New Roman" w:eastAsia="Times New Roman" w:hAnsi="Times New Roman" w:cs="Times New Roman"/>
-          <w:b/>
-          <w:sz w:val="28"/>
-          <w:szCs w:val="28"/>
-          <w:lang w:val="en-US" w:bidi="ar-SA"/>
-        </w:rPr>
-        <w:t xml:space="preserve">   (</w:t>
-      </w:r>
-      <w:proofErr w:type="gramEnd"/>
       <w:r>
         <w:rPr>
           <w:rFonts w:ascii="Times New Roman" w:eastAsia="Times New Roman" w:hAnsi="Times New Roman" w:cs="Times New Roman"/>
@@ -1331,584 +2126,8 @@
           <w:szCs w:val="28"/>
           <w:lang w:val="en-US" w:bidi="ar-SA"/>
         </w:rPr>
-        <w:t>)</w:t>
-      </w:r>
-    </w:p>
-    <w:p>
-      <w:pPr>
-        <w:spacing w:after="0" w:line="240" w:lineRule="auto"/>
-        <w:rPr>
-          <w:rFonts w:ascii="Times New Roman" w:eastAsia="Times New Roman" w:hAnsi="Times New Roman" w:cs="Times New Roman"/>
-          <w:sz w:val="28"/>
-          <w:szCs w:val="28"/>
-          <w:lang w:val="en-US" w:bidi="ar-SA"/>
-        </w:rPr>
-      </w:pPr>
-      <w:r>
-        <w:rPr>
-          <w:rFonts w:ascii="Times New Roman" w:eastAsia="Times New Roman" w:hAnsi="Times New Roman" w:cs="Times New Roman"/>
-          <w:sz w:val="28"/>
-          <w:szCs w:val="28"/>
-          <w:lang w:val="en-US" w:bidi="ar-SA"/>
-        </w:rPr>
-        <w:t>a. Tomorro</w:t>
-      </w:r>
-      <w:r>
-        <w:rPr>
-          <w:rFonts w:ascii="Times New Roman" w:eastAsia="Times New Roman" w:hAnsi="Times New Roman" w:cs="Times New Roman"/>
-          <w:sz w:val="28"/>
-          <w:szCs w:val="28"/>
-          <w:lang w:val="en-US" w:bidi="ar-SA"/>
-        </w:rPr>
-        <w:t>w at this time, I .......</w:t>
-      </w:r>
-      <w:r>
-        <w:rPr>
-          <w:rFonts w:ascii="Times New Roman" w:eastAsia="Times New Roman" w:hAnsi="Times New Roman" w:cs="Times New Roman"/>
-          <w:sz w:val="28"/>
-          <w:szCs w:val="28"/>
-          <w:lang w:val="en-US" w:bidi="ar-SA"/>
-        </w:rPr>
-        <w:t>(att</w:t>
-      </w:r>
-      <w:r>
-        <w:rPr>
-          <w:rFonts w:ascii="Times New Roman" w:eastAsia="Times New Roman" w:hAnsi="Times New Roman" w:cs="Times New Roman"/>
-          <w:sz w:val="28"/>
-          <w:szCs w:val="28"/>
-          <w:lang w:val="en-US" w:bidi="ar-SA"/>
-        </w:rPr>
-        <w:t>end) a meeting.</w:t>
-      </w:r>
-      <w:r>
-        <w:rPr>
-          <w:rFonts w:ascii="Times New Roman" w:eastAsia="Times New Roman" w:hAnsi="Times New Roman" w:cs="Times New Roman"/>
-          <w:sz w:val="28"/>
-          <w:szCs w:val="28"/>
-          <w:lang w:val="en-US" w:bidi="ar-SA"/>
-        </w:rPr>
-        <w:t xml:space="preserve"> </w:t>
-      </w:r>
-      <w:proofErr w:type="gramStart"/>
-      <w:r>
-        <w:rPr>
-          <w:rFonts w:ascii="Times New Roman" w:eastAsia="Times New Roman" w:hAnsi="Times New Roman" w:cs="Times New Roman"/>
-          <w:sz w:val="28"/>
-          <w:szCs w:val="28"/>
-          <w:lang w:val="en-US" w:bidi="ar-SA"/>
-        </w:rPr>
-        <w:t>(</w:t>
-      </w:r>
-      <w:proofErr w:type="gramEnd"/>
-      <w:r>
-        <w:rPr>
-          <w:rFonts w:ascii="Times New Roman" w:eastAsia="Times New Roman" w:hAnsi="Times New Roman" w:cs="Times New Roman"/>
-          <w:sz w:val="28"/>
-          <w:szCs w:val="28"/>
-          <w:lang w:val="en-US" w:bidi="ar-SA"/>
-        </w:rPr>
-        <w:t>f</w:t>
-      </w:r>
-      <w:r>
-        <w:rPr>
-          <w:rFonts w:ascii="Times New Roman" w:eastAsia="Times New Roman" w:hAnsi="Times New Roman" w:cs="Times New Roman"/>
-          <w:sz w:val="28"/>
-          <w:szCs w:val="28"/>
-          <w:lang w:val="en-US" w:bidi="ar-SA"/>
-        </w:rPr>
-        <w:t>uture continuous)</w:t>
-      </w:r>
-    </w:p>
-    <w:p>
-      <w:pPr>
-        <w:spacing w:after="0" w:line="240" w:lineRule="auto"/>
-        <w:rPr>
-          <w:rFonts w:ascii="Times New Roman" w:eastAsia="Times New Roman" w:hAnsi="Times New Roman" w:cs="Times New Roman"/>
-          <w:sz w:val="28"/>
-          <w:szCs w:val="28"/>
-          <w:lang w:val="en-US" w:bidi="ar-SA"/>
-        </w:rPr>
-      </w:pPr>
-      <w:r>
-        <w:rPr>
-          <w:rFonts w:ascii="Times New Roman" w:eastAsia="Times New Roman" w:hAnsi="Times New Roman" w:cs="Times New Roman"/>
-          <w:sz w:val="28"/>
-          <w:szCs w:val="28"/>
-          <w:lang w:val="en-US" w:bidi="ar-SA"/>
-        </w:rPr>
-        <w:t>b. We ...........(not see) Jenny since Friday. (Present perfect)</w:t>
-      </w:r>
-    </w:p>
-    <w:p>
-      <w:pPr>
-        <w:spacing w:after="0" w:line="240" w:lineRule="auto"/>
-        <w:rPr>
-          <w:rFonts w:ascii="Times New Roman" w:eastAsia="Times New Roman" w:hAnsi="Times New Roman" w:cs="Times New Roman"/>
-          <w:sz w:val="28"/>
-          <w:szCs w:val="28"/>
-          <w:lang w:val="en-US" w:bidi="ar-SA"/>
-        </w:rPr>
-      </w:pPr>
-      <w:r>
-        <w:rPr>
-          <w:rFonts w:ascii="Times New Roman" w:eastAsia="Times New Roman" w:hAnsi="Times New Roman" w:cs="Times New Roman"/>
-          <w:sz w:val="28"/>
-          <w:szCs w:val="28"/>
-          <w:lang w:val="en-US" w:bidi="ar-SA"/>
-        </w:rPr>
-        <w:t>c. What........you........(do) when the earthquake started? (Past continuous)</w:t>
-      </w:r>
-    </w:p>
-    <w:p>
-      <w:pPr>
-        <w:spacing w:after="0" w:line="240" w:lineRule="auto"/>
-        <w:rPr>
-          <w:rFonts w:ascii="Times New Roman" w:eastAsia="Times New Roman" w:hAnsi="Times New Roman" w:cs="Times New Roman"/>
-          <w:b/>
-          <w:sz w:val="28"/>
-          <w:szCs w:val="28"/>
-          <w:lang w:val="en-US" w:bidi="ar-SA"/>
-        </w:rPr>
-      </w:pPr>
-      <w:r>
-        <w:rPr>
-          <w:rFonts w:ascii="Times New Roman" w:eastAsia="Times New Roman" w:hAnsi="Times New Roman" w:cs="Times New Roman"/>
-          <w:sz w:val="28"/>
-          <w:szCs w:val="28"/>
-          <w:lang w:val="en-US" w:bidi="ar-SA"/>
-        </w:rPr>
-        <w:t>d. I have to write an essay. I............(write) about half of it so fa</w:t>
-      </w:r>
-      <w:r>
-        <w:rPr>
-          <w:rFonts w:ascii="Times New Roman" w:eastAsia="Times New Roman" w:hAnsi="Times New Roman" w:cs="Times New Roman"/>
-          <w:sz w:val="28"/>
-          <w:szCs w:val="28"/>
-          <w:lang w:val="en-US" w:bidi="ar-SA"/>
-        </w:rPr>
-        <w:t>r. (Pres</w:t>
-      </w:r>
-      <w:r>
-        <w:rPr>
-          <w:rFonts w:ascii="Times New Roman" w:eastAsia="Times New Roman" w:hAnsi="Times New Roman" w:cs="Times New Roman"/>
-          <w:sz w:val="28"/>
-          <w:szCs w:val="28"/>
-          <w:lang w:val="en-US" w:bidi="ar-SA"/>
-        </w:rPr>
-        <w:t>ent perfect)</w:t>
-      </w:r>
-      <w:r>
-        <w:rPr>
-          <w:rFonts w:ascii="Times New Roman" w:eastAsia="Times New Roman" w:hAnsi="Times New Roman" w:cs="Times New Roman"/>
-          <w:sz w:val="28"/>
-          <w:szCs w:val="28"/>
-          <w:lang w:val="en-US" w:bidi="ar-SA"/>
-        </w:rPr>
-        <w:br/>
-      </w:r>
-      <w:r>
-        <w:rPr>
-          <w:rFonts w:ascii="Times New Roman" w:eastAsia="Times New Roman" w:hAnsi="Times New Roman" w:cs="Times New Roman"/>
-          <w:sz w:val="20"/>
-          <w:lang w:val="en-US" w:bidi="ar-SA"/>
-        </w:rPr>
-        <w:br/>
-      </w:r>
-      <w:r>
-        <w:rPr>
-          <w:rFonts w:ascii="Times New Roman" w:eastAsia="Times New Roman" w:hAnsi="Times New Roman" w:cs="Times New Roman"/>
-          <w:b/>
-          <w:sz w:val="28"/>
-          <w:szCs w:val="28"/>
-          <w:lang w:val="en-US" w:bidi="ar-SA"/>
-        </w:rPr>
-        <w:t>4) Add a suitable tag question to each statement. </w:t>
-      </w:r>
-      <w:r>
-        <w:rPr>
-          <w:rFonts w:ascii="Times New Roman" w:eastAsia="Times New Roman" w:hAnsi="Times New Roman" w:cs="Times New Roman"/>
-          <w:b/>
-          <w:sz w:val="28"/>
-          <w:szCs w:val="28"/>
-          <w:lang w:val="en-US" w:bidi="ar-SA"/>
-        </w:rPr>
-        <w:t xml:space="preserve">           (2)</w:t>
-      </w:r>
-    </w:p>
-    <w:p>
-      <w:pPr>
-        <w:spacing w:after="0" w:line="240" w:lineRule="auto"/>
-        <w:rPr>
-          <w:rFonts w:ascii="Times New Roman" w:eastAsia="Times New Roman" w:hAnsi="Times New Roman" w:cs="Times New Roman"/>
-          <w:sz w:val="28"/>
-          <w:szCs w:val="28"/>
-          <w:lang w:val="en-US" w:bidi="ar-SA"/>
-        </w:rPr>
-      </w:pPr>
-      <w:r>
-        <w:rPr>
-          <w:rFonts w:ascii="Times New Roman" w:eastAsia="Times New Roman" w:hAnsi="Times New Roman" w:cs="Times New Roman"/>
-          <w:sz w:val="28"/>
-          <w:szCs w:val="28"/>
-          <w:lang w:val="en-US" w:bidi="ar-SA"/>
-        </w:rPr>
-        <w:t xml:space="preserve">a. Dolma lived in Namche </w:t>
-      </w:r>
-      <w:proofErr w:type="gramStart"/>
-      <w:r>
-        <w:rPr>
-          <w:rFonts w:ascii="Times New Roman" w:eastAsia="Times New Roman" w:hAnsi="Times New Roman" w:cs="Times New Roman"/>
-          <w:sz w:val="28"/>
-          <w:szCs w:val="28"/>
-          <w:lang w:val="en-US" w:bidi="ar-SA"/>
-        </w:rPr>
-        <w:t>Bazar,........</w:t>
-      </w:r>
-      <w:proofErr w:type="gramEnd"/>
-      <w:r>
-        <w:rPr>
-          <w:rFonts w:ascii="Times New Roman" w:eastAsia="Times New Roman" w:hAnsi="Times New Roman" w:cs="Times New Roman"/>
-          <w:sz w:val="28"/>
-          <w:szCs w:val="28"/>
-          <w:lang w:val="en-US" w:bidi="ar-SA"/>
-        </w:rPr>
-        <w:t>?</w:t>
-      </w:r>
-    </w:p>
-    <w:p>
-      <w:pPr>
-        <w:spacing w:after="0" w:line="240" w:lineRule="auto"/>
-        <w:rPr>
-          <w:rFonts w:ascii="Times New Roman" w:eastAsia="Times New Roman" w:hAnsi="Times New Roman" w:cs="Times New Roman"/>
-          <w:sz w:val="28"/>
-          <w:szCs w:val="28"/>
-          <w:lang w:val="en-US" w:bidi="ar-SA"/>
-        </w:rPr>
-      </w:pPr>
-      <w:r>
-        <w:rPr>
-          <w:rFonts w:ascii="Times New Roman" w:eastAsia="Times New Roman" w:hAnsi="Times New Roman" w:cs="Times New Roman"/>
-          <w:sz w:val="28"/>
-          <w:szCs w:val="28"/>
-          <w:lang w:val="en-US" w:bidi="ar-SA"/>
-        </w:rPr>
-        <w:t xml:space="preserve">b. Anita cleans the </w:t>
-      </w:r>
-      <w:proofErr w:type="gramStart"/>
-      <w:r>
-        <w:rPr>
-          <w:rFonts w:ascii="Times New Roman" w:eastAsia="Times New Roman" w:hAnsi="Times New Roman" w:cs="Times New Roman"/>
-          <w:sz w:val="28"/>
-          <w:szCs w:val="28"/>
-          <w:lang w:val="en-US" w:bidi="ar-SA"/>
-        </w:rPr>
-        <w:t>board,.........</w:t>
-      </w:r>
-      <w:proofErr w:type="gramEnd"/>
-      <w:r>
-        <w:rPr>
-          <w:rFonts w:ascii="Times New Roman" w:eastAsia="Times New Roman" w:hAnsi="Times New Roman" w:cs="Times New Roman"/>
-          <w:sz w:val="28"/>
-          <w:szCs w:val="28"/>
-          <w:lang w:val="en-US" w:bidi="ar-SA"/>
-        </w:rPr>
-        <w:t>?</w:t>
-      </w:r>
-    </w:p>
-    <w:p>
-      <w:pPr>
-        <w:spacing w:after="0" w:line="240" w:lineRule="auto"/>
-        <w:rPr>
-          <w:rFonts w:ascii="Times New Roman" w:eastAsia="Times New Roman" w:hAnsi="Times New Roman" w:cs="Times New Roman"/>
-          <w:sz w:val="28"/>
-          <w:szCs w:val="28"/>
-          <w:lang w:val="en-US" w:bidi="ar-SA"/>
-        </w:rPr>
-      </w:pPr>
-      <w:r>
-        <w:rPr>
-          <w:rFonts w:ascii="Times New Roman" w:eastAsia="Times New Roman" w:hAnsi="Times New Roman" w:cs="Times New Roman"/>
-          <w:sz w:val="28"/>
-          <w:szCs w:val="28"/>
-          <w:lang w:val="en-US" w:bidi="ar-SA"/>
-        </w:rPr>
-        <w:t>c.</w:t>
-      </w:r>
-      <w:r>
-        <w:rPr>
-          <w:rFonts w:ascii="Times New Roman" w:eastAsia="Times New Roman" w:hAnsi="Times New Roman" w:cs="Times New Roman"/>
-          <w:sz w:val="28"/>
-          <w:szCs w:val="28"/>
-          <w:lang w:val="en-US" w:bidi="ar-SA"/>
-        </w:rPr>
-        <w:t xml:space="preserve"> </w:t>
-      </w:r>
-      <w:r>
-        <w:rPr>
-          <w:rFonts w:ascii="Times New Roman" w:eastAsia="Times New Roman" w:hAnsi="Times New Roman" w:cs="Times New Roman"/>
-          <w:sz w:val="28"/>
-          <w:szCs w:val="28"/>
-          <w:lang w:val="en-US" w:bidi="ar-SA"/>
-        </w:rPr>
-        <w:t xml:space="preserve">The baby is </w:t>
-      </w:r>
-      <w:proofErr w:type="gramStart"/>
-      <w:r>
-        <w:rPr>
-          <w:rFonts w:ascii="Times New Roman" w:eastAsia="Times New Roman" w:hAnsi="Times New Roman" w:cs="Times New Roman"/>
-          <w:sz w:val="28"/>
-          <w:szCs w:val="28"/>
-          <w:lang w:val="en-US" w:bidi="ar-SA"/>
-        </w:rPr>
-        <w:t>weeping,........</w:t>
-      </w:r>
-      <w:proofErr w:type="gramEnd"/>
-      <w:r>
-        <w:rPr>
-          <w:rFonts w:ascii="Times New Roman" w:eastAsia="Times New Roman" w:hAnsi="Times New Roman" w:cs="Times New Roman"/>
-          <w:sz w:val="28"/>
-          <w:szCs w:val="28"/>
-          <w:lang w:val="en-US" w:bidi="ar-SA"/>
-        </w:rPr>
-        <w:t>?</w:t>
-      </w:r>
-    </w:p>
-    <w:p>
-      <w:pPr>
-        <w:spacing w:after="0" w:line="240" w:lineRule="auto"/>
-        <w:rPr>
-          <w:rFonts w:ascii="Times New Roman" w:eastAsia="Times New Roman" w:hAnsi="Times New Roman" w:cs="Times New Roman"/>
-          <w:sz w:val="28"/>
-          <w:szCs w:val="28"/>
-          <w:lang w:val="en-US" w:bidi="ar-SA"/>
-        </w:rPr>
-      </w:pPr>
-      <w:r>
-        <w:rPr>
-          <w:rFonts w:ascii="Times New Roman" w:eastAsia="Times New Roman" w:hAnsi="Times New Roman" w:cs="Times New Roman"/>
-          <w:sz w:val="28"/>
-          <w:szCs w:val="28"/>
-          <w:lang w:val="en-US" w:bidi="ar-SA"/>
-        </w:rPr>
-        <w:t xml:space="preserve">d. You can eat </w:t>
-      </w:r>
-      <w:proofErr w:type="gramStart"/>
-      <w:r>
-        <w:rPr>
-          <w:rFonts w:ascii="Times New Roman" w:eastAsia="Times New Roman" w:hAnsi="Times New Roman" w:cs="Times New Roman"/>
-          <w:sz w:val="28"/>
-          <w:szCs w:val="28"/>
-          <w:lang w:val="en-US" w:bidi="ar-SA"/>
-        </w:rPr>
-        <w:t>anything,.......</w:t>
-      </w:r>
-      <w:proofErr w:type="gramEnd"/>
-      <w:r>
-        <w:rPr>
-          <w:rFonts w:ascii="Times New Roman" w:eastAsia="Times New Roman" w:hAnsi="Times New Roman" w:cs="Times New Roman"/>
-          <w:sz w:val="28"/>
-          <w:szCs w:val="28"/>
-          <w:lang w:val="en-US" w:bidi="ar-SA"/>
-        </w:rPr>
-        <w:t>?</w:t>
-      </w:r>
-    </w:p>
-    <w:p>
-      <w:pPr>
-        <w:spacing w:after="0" w:line="240" w:lineRule="auto"/>
-        <w:rPr>
-          <w:rFonts w:ascii="Times New Roman" w:eastAsia="Times New Roman" w:hAnsi="Times New Roman" w:cs="Times New Roman"/>
-          <w:sz w:val="20"/>
-          <w:lang w:val="en-US" w:bidi="ar-SA"/>
-        </w:rPr>
-      </w:pPr>
-    </w:p>
-    <w:p>
-      <w:pPr>
-        <w:spacing w:after="0" w:line="240" w:lineRule="auto"/>
-        <w:rPr>
-          <w:rFonts w:ascii="Times New Roman" w:eastAsia="Times New Roman" w:hAnsi="Times New Roman" w:cs="Times New Roman"/>
-          <w:b/>
-          <w:sz w:val="28"/>
-          <w:szCs w:val="28"/>
-          <w:lang w:val="en-US" w:bidi="ar-SA"/>
-        </w:rPr>
-      </w:pPr>
-      <w:r>
-        <w:rPr>
-          <w:rFonts w:ascii="Times New Roman" w:eastAsia="Times New Roman" w:hAnsi="Times New Roman" w:cs="Times New Roman"/>
-          <w:b/>
-          <w:sz w:val="28"/>
-          <w:szCs w:val="28"/>
-          <w:lang w:val="en-US" w:bidi="ar-SA"/>
-        </w:rPr>
-        <w:t>5) Change the following adjectives into adverbs.</w:t>
-      </w:r>
-      <w:r>
-        <w:rPr>
-          <w:rFonts w:ascii="Times New Roman" w:eastAsia="Times New Roman" w:hAnsi="Times New Roman" w:cs="Times New Roman"/>
-          <w:b/>
-          <w:sz w:val="28"/>
-          <w:szCs w:val="28"/>
-          <w:lang w:val="en-US" w:bidi="ar-SA"/>
-        </w:rPr>
-        <w:t xml:space="preserve">            (2)</w:t>
-      </w:r>
-    </w:p>
-    <w:p>
-      <w:pPr>
-        <w:spacing w:after="0" w:line="240" w:lineRule="auto"/>
-        <w:rPr>
-          <w:rFonts w:ascii="Times New Roman" w:eastAsia="Times New Roman" w:hAnsi="Times New Roman" w:cs="Times New Roman"/>
-          <w:sz w:val="28"/>
-          <w:szCs w:val="28"/>
-          <w:lang w:val="en-US" w:bidi="ar-SA"/>
-        </w:rPr>
-      </w:pPr>
-      <w:r>
-        <w:rPr>
-          <w:rFonts w:ascii="Times New Roman" w:eastAsia="Times New Roman" w:hAnsi="Times New Roman" w:cs="Times New Roman"/>
-          <w:sz w:val="28"/>
-          <w:szCs w:val="28"/>
-          <w:lang w:val="en-US" w:bidi="ar-SA"/>
-        </w:rPr>
-        <w:t>a. c</w:t>
-      </w:r>
-      <w:r>
-        <w:rPr>
-          <w:rFonts w:ascii="Times New Roman" w:eastAsia="Times New Roman" w:hAnsi="Times New Roman" w:cs="Times New Roman"/>
-          <w:sz w:val="28"/>
-          <w:szCs w:val="28"/>
-          <w:lang w:val="en-US" w:bidi="ar-SA"/>
-        </w:rPr>
-        <w:t>areful</w:t>
-      </w:r>
-      <w:r>
-        <w:rPr>
-          <w:rFonts w:ascii="Times New Roman" w:eastAsia="Times New Roman" w:hAnsi="Times New Roman" w:cs="Times New Roman"/>
-          <w:sz w:val="28"/>
-          <w:szCs w:val="28"/>
-          <w:lang w:val="en-US" w:bidi="ar-SA"/>
-        </w:rPr>
-        <w:t xml:space="preserve">       </w:t>
-      </w:r>
-      <w:r>
-        <w:rPr>
-          <w:rFonts w:ascii="Times New Roman" w:eastAsia="Times New Roman" w:hAnsi="Times New Roman" w:cs="Times New Roman"/>
-          <w:sz w:val="28"/>
-          <w:szCs w:val="28"/>
-          <w:lang w:val="en-US" w:bidi="ar-SA"/>
-        </w:rPr>
-        <w:t>b.</w:t>
-      </w:r>
-      <w:r>
-        <w:rPr>
-          <w:rFonts w:ascii="Times New Roman" w:eastAsia="Times New Roman" w:hAnsi="Times New Roman" w:cs="Times New Roman"/>
-          <w:sz w:val="28"/>
-          <w:szCs w:val="28"/>
-          <w:lang w:val="en-US" w:bidi="ar-SA"/>
-        </w:rPr>
-        <w:t xml:space="preserve"> </w:t>
-      </w:r>
-      <w:r>
-        <w:rPr>
-          <w:rFonts w:ascii="Times New Roman" w:eastAsia="Times New Roman" w:hAnsi="Times New Roman" w:cs="Times New Roman"/>
-          <w:sz w:val="28"/>
-          <w:szCs w:val="28"/>
-          <w:lang w:val="en-US" w:bidi="ar-SA"/>
-        </w:rPr>
-        <w:t>happy</w:t>
-      </w:r>
-      <w:r>
-        <w:rPr>
-          <w:rFonts w:ascii="Times New Roman" w:eastAsia="Times New Roman" w:hAnsi="Times New Roman" w:cs="Times New Roman"/>
-          <w:sz w:val="28"/>
-          <w:szCs w:val="28"/>
-          <w:lang w:val="en-US" w:bidi="ar-SA"/>
-        </w:rPr>
-        <w:t xml:space="preserve">        </w:t>
-      </w:r>
-      <w:r>
-        <w:rPr>
-          <w:rFonts w:ascii="Times New Roman" w:eastAsia="Times New Roman" w:hAnsi="Times New Roman" w:cs="Times New Roman"/>
-          <w:sz w:val="28"/>
-          <w:szCs w:val="28"/>
-          <w:lang w:val="en-US" w:bidi="ar-SA"/>
-        </w:rPr>
-        <w:t>c. angry</w:t>
-      </w:r>
-      <w:r>
-        <w:rPr>
-          <w:rFonts w:ascii="Times New Roman" w:eastAsia="Times New Roman" w:hAnsi="Times New Roman" w:cs="Times New Roman"/>
-          <w:sz w:val="28"/>
-          <w:szCs w:val="28"/>
-          <w:lang w:val="en-US" w:bidi="ar-SA"/>
-        </w:rPr>
-        <w:t xml:space="preserve">            </w:t>
-      </w:r>
-      <w:r>
-        <w:rPr>
-          <w:rFonts w:ascii="Times New Roman" w:eastAsia="Times New Roman" w:hAnsi="Times New Roman" w:cs="Times New Roman"/>
-          <w:sz w:val="28"/>
-          <w:szCs w:val="28"/>
-          <w:lang w:val="en-US" w:bidi="ar-SA"/>
-        </w:rPr>
-        <w:t>d. hard </w:t>
-      </w:r>
-    </w:p>
-    <w:p>
-      <w:pPr>
-        <w:spacing w:after="0" w:line="240" w:lineRule="auto"/>
-        <w:rPr>
-          <w:rFonts w:ascii="Times New Roman" w:eastAsia="Times New Roman" w:hAnsi="Times New Roman" w:cs="Times New Roman"/>
-          <w:sz w:val="20"/>
-          <w:lang w:val="en-US" w:bidi="ar-SA"/>
-        </w:rPr>
-      </w:pPr>
-    </w:p>
-    <w:p>
-      <w:pPr>
-        <w:spacing w:after="0" w:line="240" w:lineRule="auto"/>
-        <w:rPr>
-          <w:rFonts w:ascii="Times New Roman" w:eastAsia="Times New Roman" w:hAnsi="Times New Roman" w:cs="Times New Roman"/>
-          <w:b/>
-          <w:sz w:val="28"/>
-          <w:szCs w:val="28"/>
-          <w:lang w:val="en-US" w:bidi="ar-SA"/>
-        </w:rPr>
-      </w:pPr>
-      <w:r>
-        <w:rPr>
-          <w:rFonts w:ascii="Times New Roman" w:eastAsia="Times New Roman" w:hAnsi="Times New Roman" w:cs="Times New Roman"/>
-          <w:b/>
-          <w:sz w:val="28"/>
-          <w:szCs w:val="28"/>
-          <w:lang w:val="en-US" w:bidi="ar-SA"/>
-        </w:rPr>
-        <w:t>6) Write the correct form of the verbs given in the bracket.</w:t>
-      </w:r>
-      <w:r>
-        <w:rPr>
-          <w:rFonts w:ascii="Times New Roman" w:eastAsia="Times New Roman" w:hAnsi="Times New Roman" w:cs="Times New Roman"/>
-          <w:b/>
-          <w:sz w:val="28"/>
-          <w:szCs w:val="28"/>
-          <w:lang w:val="en-US" w:bidi="ar-SA"/>
-        </w:rPr>
-        <w:t xml:space="preserve"> </w:t>
-      </w:r>
-      <w:proofErr w:type="gramStart"/>
-      <w:r>
-        <w:rPr>
-          <w:rFonts w:ascii="Times New Roman" w:eastAsia="Times New Roman" w:hAnsi="Times New Roman" w:cs="Times New Roman"/>
-          <w:b/>
-          <w:sz w:val="28"/>
-          <w:szCs w:val="28"/>
-          <w:lang w:val="en-US" w:bidi="ar-SA"/>
-        </w:rPr>
-        <w:t>(</w:t>
-      </w:r>
-      <w:proofErr w:type="gramEnd"/>
+        <w:t>×1=</w:t>
+      </w:r>
       <w:r>
         <w:rPr>
           <w:rFonts w:ascii="Times New Roman" w:eastAsia="Times New Roman" w:hAnsi="Times New Roman" w:cs="Times New Roman"/>
@@ -1968,25 +2187,14 @@
         </w:rPr>
         <w:t xml:space="preserve"> </w:t>
       </w:r>
-      <w:proofErr w:type="gramStart"/>
-      <w:r>
-        <w:rPr>
-          <w:rFonts w:ascii="Times New Roman" w:eastAsia="Times New Roman" w:hAnsi="Times New Roman" w:cs="Times New Roman"/>
-          <w:sz w:val="28"/>
-          <w:szCs w:val="28"/>
-          <w:lang w:val="en-US" w:bidi="ar-SA"/>
-        </w:rPr>
-        <w:t>(</w:t>
-      </w:r>
-      <w:proofErr w:type="gramEnd"/>
-      <w:r>
-        <w:rPr>
-          <w:rFonts w:ascii="Times New Roman" w:eastAsia="Times New Roman" w:hAnsi="Times New Roman" w:cs="Times New Roman"/>
-          <w:sz w:val="28"/>
-          <w:szCs w:val="28"/>
-          <w:lang w:val="en-US" w:bidi="ar-SA"/>
-        </w:rPr>
-        <w:t>speak)</w:t>
+      <w:r>
+        <w:rPr>
+          <w:rFonts w:ascii="Times New Roman" w:eastAsia="Times New Roman" w:hAnsi="Times New Roman" w:cs="Times New Roman"/>
+          <w:sz w:val="28"/>
+          <w:szCs w:val="28"/>
+          <w:lang w:val="en-US" w:bidi="ar-SA"/>
+        </w:rPr>
+        <w:t>(speak)</w:t>
       </w:r>
     </w:p>
     <w:p>
@@ -2080,6 +2288,26 @@
           <w:szCs w:val="28"/>
           <w:lang w:val="en-US" w:bidi="ar-SA"/>
         </w:rPr>
+        <w:t>×1=</w:t>
+      </w:r>
+      <w:r>
+        <w:rPr>
+          <w:rFonts w:ascii="Times New Roman" w:eastAsia="Times New Roman" w:hAnsi="Times New Roman" w:cs="Times New Roman"/>
+          <w:b/>
+          <w:sz w:val="28"/>
+          <w:szCs w:val="28"/>
+          <w:lang w:val="en-US" w:bidi="ar-SA"/>
+        </w:rPr>
+        <w:t>4</w:t>
+      </w:r>
+      <w:r>
+        <w:rPr>
+          <w:rFonts w:ascii="Times New Roman" w:eastAsia="Times New Roman" w:hAnsi="Times New Roman" w:cs="Times New Roman"/>
+          <w:b/>
+          <w:sz w:val="28"/>
+          <w:szCs w:val="28"/>
+          <w:lang w:val="en-US" w:bidi="ar-SA"/>
+        </w:rPr>
         <w:t>)</w:t>
       </w:r>
     </w:p>
@@ -2224,7 +2452,7 @@
     </w:p>
     <w:sectPr>
       <w:pgSz w:w="16838" w:h="11906" w:orient="landscape" w:code="9"/>
-      <w:pgMar w:top="360" w:right="368" w:bottom="180" w:left="720" w:header="720" w:footer="720" w:gutter="0"/>
+      <w:pgMar w:top="270" w:right="368" w:bottom="180" w:left="720" w:header="720" w:footer="720" w:gutter="0"/>
       <w:cols w:num="2" w:space="802"/>
       <w:docGrid w:linePitch="360"/>
     </w:sectPr>

--- a/Received/7/7, English II.docx
+++ b/Received/7/7, English II.docx
@@ -498,8 +498,6 @@
           <w:szCs w:val="24"/>
         </w:rPr>
       </w:pPr>
-      <w:proofErr w:type="spellStart"/>
-      <w:proofErr w:type="gramStart"/>
       <w:r>
         <w:rPr>
           <w:rFonts w:ascii="Times New Roman" w:hAnsi="Times New Roman"/>
@@ -518,10 +516,18 @@
           <w:sz w:val="24"/>
           <w:szCs w:val="24"/>
         </w:rPr>
+        <w:t xml:space="preserve"> </w:t>
+      </w:r>
+      <w:r>
+        <w:rPr>
+          <w:rFonts w:ascii="Times New Roman" w:hAnsi="Times New Roman"/>
+          <w:b/>
+          <w:bCs/>
+          <w:sz w:val="24"/>
+          <w:szCs w:val="24"/>
+        </w:rPr>
         <w:t>English</w:t>
       </w:r>
-      <w:proofErr w:type="spellEnd"/>
-      <w:proofErr w:type="gramEnd"/>
       <w:r>
         <w:rPr>
           <w:rFonts w:ascii="Times New Roman" w:hAnsi="Times New Roman"/>
